--- a/labs/lab14/report/report.docx
+++ b/labs/lab14/report/report.docx
@@ -7,7 +7,7 @@
         <w:pStyle w:val="Title"/>
       </w:pPr>
       <w:r>
-        <w:t xml:space="preserve">Шаблон отчёта по лабораторной работе</w:t>
+        <w:t xml:space="preserve">Отчёта по лабораторной работе №14</w:t>
       </w:r>
     </w:p>
     <w:p>
@@ -15,7 +15,7 @@
         <w:pStyle w:val="Subtitle"/>
       </w:pPr>
       <w:r>
-        <w:t xml:space="preserve">Простейший вариант</w:t>
+        <w:t xml:space="preserve">Модель обработки заказов</w:t>
       </w:r>
     </w:p>
     <w:p>
@@ -23,7 +23,7 @@
         <w:pStyle w:val="Author"/>
       </w:pPr>
       <w:r>
-        <w:t xml:space="preserve">Дмитрий Сергеевич Кулябов</w:t>
+        <w:t xml:space="preserve">Надежда Александровна Рогожина</w:t>
       </w:r>
     </w:p>
     <w:sdt>
@@ -104,7 +104,7 @@
         </w:p>
       </w:sdtContent>
     </w:sdt>
-    <w:bookmarkStart w:id="20" w:name="цель-работы"/>
+    <w:bookmarkStart w:id="20" w:name="задание"/>
     <w:p>
       <w:pPr>
         <w:pStyle w:val="Heading1"/>
@@ -119,57 +119,95 @@
         <w:tab/>
       </w:r>
       <w:r>
-        <w:t xml:space="preserve">Цель работы</w:t>
-      </w:r>
-    </w:p>
-    <w:p>
-      <w:pPr>
-        <w:pStyle w:val="FirstParagraph"/>
-      </w:pPr>
-      <w:r>
-        <w:t xml:space="preserve">Здесь приводится формулировка цели лабораторной работы. Формулировки</w:t>
-      </w:r>
-      <w:r>
-        <w:t xml:space="preserve"> </w:t>
-      </w:r>
-      <w:r>
-        <w:t xml:space="preserve">цели для каждой лабораторной работы приведены в методических</w:t>
-      </w:r>
-      <w:r>
-        <w:t xml:space="preserve"> </w:t>
-      </w:r>
-      <w:r>
-        <w:t xml:space="preserve">указаниях.</w:t>
-      </w:r>
-    </w:p>
-    <w:p>
-      <w:pPr>
-        <w:pStyle w:val="BodyText"/>
-      </w:pPr>
-      <w:r>
-        <w:t xml:space="preserve">Цель данного шаблона — максимально упростить подготовку отчётов по</w:t>
-      </w:r>
-      <w:r>
-        <w:t xml:space="preserve"> </w:t>
-      </w:r>
-      <w:r>
-        <w:t xml:space="preserve">лабораторным работам. Модифицируя данный шаблон, студенты смогут без</w:t>
-      </w:r>
-      <w:r>
-        <w:t xml:space="preserve"> </w:t>
-      </w:r>
-      <w:r>
-        <w:t xml:space="preserve">труда подготовить отчёт по лабораторным работам, а также познакомиться</w:t>
-      </w:r>
-      <w:r>
-        <w:t xml:space="preserve"> </w:t>
-      </w:r>
-      <w:r>
-        <w:t xml:space="preserve">с основными возможностями разметки Markdown.</w:t>
+        <w:t xml:space="preserve">Задание</w:t>
+      </w:r>
+    </w:p>
+    <w:p>
+      <w:pPr>
+        <w:pStyle w:val="Compact"/>
+        <w:numPr>
+          <w:ilvl w:val="0"/>
+          <w:numId w:val="1001"/>
+        </w:numPr>
+      </w:pPr>
+      <w:r>
+        <w:t xml:space="preserve">Построить модель-пример и проанализировать отчет.</w:t>
+      </w:r>
+    </w:p>
+    <w:p>
+      <w:pPr>
+        <w:pStyle w:val="Compact"/>
+        <w:numPr>
+          <w:ilvl w:val="0"/>
+          <w:numId w:val="1001"/>
+        </w:numPr>
+      </w:pPr>
+      <w:r>
+        <w:t xml:space="preserve">Скорректировать модель в соответствии с изменениями входных данных: интервалы поступления заказов распределены равномерно с интервалом 3.14 ± 1.7 мин; время оформления заказа также распределено равномерно на интервале 6.66 ± 1.7 мин. Проанализируйте отчёт, сравнив результаты с результатами предыдущего моделирования.</w:t>
+      </w:r>
+    </w:p>
+    <w:p>
+      <w:pPr>
+        <w:pStyle w:val="Compact"/>
+        <w:numPr>
+          <w:ilvl w:val="0"/>
+          <w:numId w:val="1001"/>
+        </w:numPr>
+      </w:pPr>
+      <w:r>
+        <w:t xml:space="preserve">Построить гистограмму по результатам моделирования.</w:t>
+      </w:r>
+    </w:p>
+    <w:p>
+      <w:pPr>
+        <w:pStyle w:val="Compact"/>
+        <w:numPr>
+          <w:ilvl w:val="0"/>
+          <w:numId w:val="1001"/>
+        </w:numPr>
+      </w:pPr>
+      <w:r>
+        <w:t xml:space="preserve">Построить модель для системы с заявками двух типов и проанализовать отчет.</w:t>
+      </w:r>
+    </w:p>
+    <w:p>
+      <w:pPr>
+        <w:pStyle w:val="Compact"/>
+        <w:numPr>
+          <w:ilvl w:val="0"/>
+          <w:numId w:val="1001"/>
+        </w:numPr>
+      </w:pPr>
+      <w:r>
+        <w:t xml:space="preserve">Скорректировать модель так, чтобы учитывалось условие, что число заказов с дополнительным пакетом услуг составляет 30% от общего числа заказов (используя оператор TRANSFER). Проанализировать отчет.</w:t>
+      </w:r>
+    </w:p>
+    <w:p>
+      <w:pPr>
+        <w:pStyle w:val="Compact"/>
+        <w:numPr>
+          <w:ilvl w:val="0"/>
+          <w:numId w:val="1001"/>
+        </w:numPr>
+      </w:pPr>
+      <w:r>
+        <w:t xml:space="preserve">Построить модель для 8-часового рабочего дня для 4-х приборов.</w:t>
+      </w:r>
+    </w:p>
+    <w:p>
+      <w:pPr>
+        <w:pStyle w:val="Compact"/>
+        <w:numPr>
+          <w:ilvl w:val="0"/>
+          <w:numId w:val="1001"/>
+        </w:numPr>
+      </w:pPr>
+      <w:r>
+        <w:t xml:space="preserve">Изменить модель: требуется учесть в ней возможные отказы клиентов от заказа — когда при подаче заявки на заказ клиент видит в очереди более двух других заявок, он отказывается от подачи заявки, то есть отказывается от обслуживания (используйте блок TEST и стандартный числовой атрибут Qj текущей длины очереди j) и проанализировать полученный отчет.</w:t>
       </w:r>
     </w:p>
     <w:bookmarkEnd w:id="20"/>
-    <w:bookmarkStart w:id="21" w:name="задание"/>
+    <w:bookmarkStart w:id="81" w:name="выполнение-лабораторной-работы"/>
     <w:p>
       <w:pPr>
         <w:pStyle w:val="Heading1"/>
@@ -184,7 +222,7 @@
         <w:tab/>
       </w:r>
       <w:r>
-        <w:t xml:space="preserve">Задание</w:t>
+        <w:t xml:space="preserve">Выполнение лабораторной работы</w:t>
       </w:r>
     </w:p>
     <w:p>
@@ -192,17 +230,941 @@
         <w:pStyle w:val="FirstParagraph"/>
       </w:pPr>
       <w:r>
-        <w:t xml:space="preserve">Здесь приводится описание задания в соответствии с рекомендациями</w:t>
+        <w:t xml:space="preserve">Первоначально реализуем пример (рис. 1, рис. 2).</w:t>
+      </w:r>
+    </w:p>
+    <w:bookmarkStart w:id="24" w:name="fig:001"/>
+    <w:p>
+      <w:pPr>
+        <w:pStyle w:val="CaptionedFigure"/>
+      </w:pPr>
+      <w:r>
+        <w:drawing>
+          <wp:inline>
+            <wp:extent cx="2666197" cy="2906829"/>
+            <wp:effectExtent b="0" l="0" r="0" t="0"/>
+            <wp:docPr descr="Рис. 1: Код" title="" id="22" name="Picture"/>
+            <a:graphic>
+              <a:graphicData uri="http://schemas.openxmlformats.org/drawingml/2006/picture">
+                <pic:pic>
+                  <pic:nvPicPr>
+                    <pic:cNvPr descr="image/1.png" id="23" name="Picture"/>
+                    <pic:cNvPicPr>
+                      <a:picLocks noChangeArrowheads="1" noChangeAspect="1"/>
+                    </pic:cNvPicPr>
+                  </pic:nvPicPr>
+                  <pic:blipFill>
+                    <a:blip r:embed="rId21"/>
+                    <a:stretch>
+                      <a:fillRect/>
+                    </a:stretch>
+                  </pic:blipFill>
+                  <pic:spPr bwMode="auto">
+                    <a:xfrm>
+                      <a:off x="0" y="0"/>
+                      <a:ext cx="2666197" cy="2906829"/>
+                    </a:xfrm>
+                    <a:prstGeom prst="rect">
+                      <a:avLst/>
+                    </a:prstGeom>
+                    <a:noFill/>
+                    <a:ln w="9525">
+                      <a:noFill/>
+                      <a:headEnd/>
+                      <a:tailEnd/>
+                    </a:ln>
+                  </pic:spPr>
+                </pic:pic>
+              </a:graphicData>
+            </a:graphic>
+          </wp:inline>
+        </w:drawing>
+      </w:r>
+    </w:p>
+    <w:p>
+      <w:pPr>
+        <w:pStyle w:val="ImageCaption"/>
+      </w:pPr>
+      <w:r>
+        <w:t xml:space="preserve">Рис. 1: Код</w:t>
+      </w:r>
+    </w:p>
+    <w:bookmarkEnd w:id="24"/>
+    <w:bookmarkStart w:id="28" w:name="fig:002"/>
+    <w:p>
+      <w:pPr>
+        <w:pStyle w:val="CaptionedFigure"/>
+      </w:pPr>
+      <w:r>
+        <w:drawing>
+          <wp:inline>
+            <wp:extent cx="2667000" cy="2589518"/>
+            <wp:effectExtent b="0" l="0" r="0" t="0"/>
+            <wp:docPr descr="Рис. 2: Отчет" title="" id="26" name="Picture"/>
+            <a:graphic>
+              <a:graphicData uri="http://schemas.openxmlformats.org/drawingml/2006/picture">
+                <pic:pic>
+                  <pic:nvPicPr>
+                    <pic:cNvPr descr="image/2.png" id="27" name="Picture"/>
+                    <pic:cNvPicPr>
+                      <a:picLocks noChangeArrowheads="1" noChangeAspect="1"/>
+                    </pic:cNvPicPr>
+                  </pic:nvPicPr>
+                  <pic:blipFill>
+                    <a:blip r:embed="rId25"/>
+                    <a:stretch>
+                      <a:fillRect/>
+                    </a:stretch>
+                  </pic:blipFill>
+                  <pic:spPr bwMode="auto">
+                    <a:xfrm>
+                      <a:off x="0" y="0"/>
+                      <a:ext cx="2667000" cy="2589518"/>
+                    </a:xfrm>
+                    <a:prstGeom prst="rect">
+                      <a:avLst/>
+                    </a:prstGeom>
+                    <a:noFill/>
+                    <a:ln w="9525">
+                      <a:noFill/>
+                      <a:headEnd/>
+                      <a:tailEnd/>
+                    </a:ln>
+                  </pic:spPr>
+                </pic:pic>
+              </a:graphicData>
+            </a:graphic>
+          </wp:inline>
+        </w:drawing>
+      </w:r>
+    </w:p>
+    <w:p>
+      <w:pPr>
+        <w:pStyle w:val="ImageCaption"/>
+      </w:pPr>
+      <w:r>
+        <w:t xml:space="preserve">Рис. 2: Отчет</w:t>
+      </w:r>
+    </w:p>
+    <w:bookmarkEnd w:id="28"/>
+    <w:p>
+      <w:pPr>
+        <w:pStyle w:val="BodyText"/>
+      </w:pPr>
+      <w:r>
+        <w:t xml:space="preserve">Здесь мы видим показатели очереди, обработчика. Далее необходимо внести изменения во время генерации и обработки заявок (рис. 3, рис. 4). Для этого - были изменены цифры у параметров</w:t>
       </w:r>
       <w:r>
         <w:t xml:space="preserve"> </w:t>
       </w:r>
       <w:r>
-        <w:t xml:space="preserve">методического пособия и выданным вариантом.</w:t>
-      </w:r>
-    </w:p>
-    <w:bookmarkEnd w:id="21"/>
-    <w:bookmarkStart w:id="23" w:name="теоретическое-введение"/>
+        <w:rPr>
+          <w:rStyle w:val="VerbatimChar"/>
+        </w:rPr>
+        <w:t xml:space="preserve">GENERATE</w:t>
+      </w:r>
+      <w:r>
+        <w:t xml:space="preserve"> </w:t>
+      </w:r>
+      <w:r>
+        <w:t xml:space="preserve">и</w:t>
+      </w:r>
+      <w:r>
+        <w:t xml:space="preserve"> </w:t>
+      </w:r>
+      <w:r>
+        <w:rPr>
+          <w:rStyle w:val="VerbatimChar"/>
+        </w:rPr>
+        <w:t xml:space="preserve">ADVANCE</w:t>
+      </w:r>
+      <w:r>
+        <w:t xml:space="preserve">.</w:t>
+      </w:r>
+    </w:p>
+    <w:bookmarkStart w:id="32" w:name="fig:003"/>
+    <w:p>
+      <w:pPr>
+        <w:pStyle w:val="CaptionedFigure"/>
+      </w:pPr>
+      <w:r>
+        <w:drawing>
+          <wp:inline>
+            <wp:extent cx="2406315" cy="2916454"/>
+            <wp:effectExtent b="0" l="0" r="0" t="0"/>
+            <wp:docPr descr="Рис. 3: Код" title="" id="30" name="Picture"/>
+            <a:graphic>
+              <a:graphicData uri="http://schemas.openxmlformats.org/drawingml/2006/picture">
+                <pic:pic>
+                  <pic:nvPicPr>
+                    <pic:cNvPr descr="image/3.png" id="31" name="Picture"/>
+                    <pic:cNvPicPr>
+                      <a:picLocks noChangeArrowheads="1" noChangeAspect="1"/>
+                    </pic:cNvPicPr>
+                  </pic:nvPicPr>
+                  <pic:blipFill>
+                    <a:blip r:embed="rId29"/>
+                    <a:stretch>
+                      <a:fillRect/>
+                    </a:stretch>
+                  </pic:blipFill>
+                  <pic:spPr bwMode="auto">
+                    <a:xfrm>
+                      <a:off x="0" y="0"/>
+                      <a:ext cx="2406315" cy="2916454"/>
+                    </a:xfrm>
+                    <a:prstGeom prst="rect">
+                      <a:avLst/>
+                    </a:prstGeom>
+                    <a:noFill/>
+                    <a:ln w="9525">
+                      <a:noFill/>
+                      <a:headEnd/>
+                      <a:tailEnd/>
+                    </a:ln>
+                  </pic:spPr>
+                </pic:pic>
+              </a:graphicData>
+            </a:graphic>
+          </wp:inline>
+        </w:drawing>
+      </w:r>
+    </w:p>
+    <w:p>
+      <w:pPr>
+        <w:pStyle w:val="ImageCaption"/>
+      </w:pPr>
+      <w:r>
+        <w:t xml:space="preserve">Рис. 3: Код</w:t>
+      </w:r>
+    </w:p>
+    <w:bookmarkEnd w:id="32"/>
+    <w:bookmarkStart w:id="36" w:name="fig:004"/>
+    <w:p>
+      <w:pPr>
+        <w:pStyle w:val="CaptionedFigure"/>
+      </w:pPr>
+      <w:r>
+        <w:drawing>
+          <wp:inline>
+            <wp:extent cx="2667000" cy="2654766"/>
+            <wp:effectExtent b="0" l="0" r="0" t="0"/>
+            <wp:docPr descr="Рис. 4: Отчет" title="" id="34" name="Picture"/>
+            <a:graphic>
+              <a:graphicData uri="http://schemas.openxmlformats.org/drawingml/2006/picture">
+                <pic:pic>
+                  <pic:nvPicPr>
+                    <pic:cNvPr descr="image/4.png" id="35" name="Picture"/>
+                    <pic:cNvPicPr>
+                      <a:picLocks noChangeArrowheads="1" noChangeAspect="1"/>
+                    </pic:cNvPicPr>
+                  </pic:nvPicPr>
+                  <pic:blipFill>
+                    <a:blip r:embed="rId33"/>
+                    <a:stretch>
+                      <a:fillRect/>
+                    </a:stretch>
+                  </pic:blipFill>
+                  <pic:spPr bwMode="auto">
+                    <a:xfrm>
+                      <a:off x="0" y="0"/>
+                      <a:ext cx="2667000" cy="2654766"/>
+                    </a:xfrm>
+                    <a:prstGeom prst="rect">
+                      <a:avLst/>
+                    </a:prstGeom>
+                    <a:noFill/>
+                    <a:ln w="9525">
+                      <a:noFill/>
+                      <a:headEnd/>
+                      <a:tailEnd/>
+                    </a:ln>
+                  </pic:spPr>
+                </pic:pic>
+              </a:graphicData>
+            </a:graphic>
+          </wp:inline>
+        </w:drawing>
+      </w:r>
+    </w:p>
+    <w:p>
+      <w:pPr>
+        <w:pStyle w:val="ImageCaption"/>
+      </w:pPr>
+      <w:r>
+        <w:t xml:space="preserve">Рис. 4: Отчет</w:t>
+      </w:r>
+    </w:p>
+    <w:bookmarkEnd w:id="36"/>
+    <w:p>
+      <w:pPr>
+        <w:pStyle w:val="BodyText"/>
+      </w:pPr>
+      <w:r>
+        <w:t xml:space="preserve">Далее, пробуем собрать эти данные в таблицу и построить гистограмму (рис. 5, рис. 6, рис. 7):</w:t>
+      </w:r>
+    </w:p>
+    <w:bookmarkStart w:id="40" w:name="fig:005"/>
+    <w:p>
+      <w:pPr>
+        <w:pStyle w:val="CaptionedFigure"/>
+      </w:pPr>
+      <w:r>
+        <w:drawing>
+          <wp:inline>
+            <wp:extent cx="2667000" cy="1554753"/>
+            <wp:effectExtent b="0" l="0" r="0" t="0"/>
+            <wp:docPr descr="Рис. 5: Код" title="" id="38" name="Picture"/>
+            <a:graphic>
+              <a:graphicData uri="http://schemas.openxmlformats.org/drawingml/2006/picture">
+                <pic:pic>
+                  <pic:nvPicPr>
+                    <pic:cNvPr descr="image/5.png" id="39" name="Picture"/>
+                    <pic:cNvPicPr>
+                      <a:picLocks noChangeArrowheads="1" noChangeAspect="1"/>
+                    </pic:cNvPicPr>
+                  </pic:nvPicPr>
+                  <pic:blipFill>
+                    <a:blip r:embed="rId37"/>
+                    <a:stretch>
+                      <a:fillRect/>
+                    </a:stretch>
+                  </pic:blipFill>
+                  <pic:spPr bwMode="auto">
+                    <a:xfrm>
+                      <a:off x="0" y="0"/>
+                      <a:ext cx="2667000" cy="1554753"/>
+                    </a:xfrm>
+                    <a:prstGeom prst="rect">
+                      <a:avLst/>
+                    </a:prstGeom>
+                    <a:noFill/>
+                    <a:ln w="9525">
+                      <a:noFill/>
+                      <a:headEnd/>
+                      <a:tailEnd/>
+                    </a:ln>
+                  </pic:spPr>
+                </pic:pic>
+              </a:graphicData>
+            </a:graphic>
+          </wp:inline>
+        </w:drawing>
+      </w:r>
+    </w:p>
+    <w:p>
+      <w:pPr>
+        <w:pStyle w:val="ImageCaption"/>
+      </w:pPr>
+      <w:r>
+        <w:t xml:space="preserve">Рис. 5: Код</w:t>
+      </w:r>
+    </w:p>
+    <w:bookmarkEnd w:id="40"/>
+    <w:bookmarkStart w:id="44" w:name="fig:006"/>
+    <w:p>
+      <w:pPr>
+        <w:pStyle w:val="CaptionedFigure"/>
+      </w:pPr>
+      <w:r>
+        <w:drawing>
+          <wp:inline>
+            <wp:extent cx="2667000" cy="3947486"/>
+            <wp:effectExtent b="0" l="0" r="0" t="0"/>
+            <wp:docPr descr="Рис. 6: Отчет" title="" id="42" name="Picture"/>
+            <a:graphic>
+              <a:graphicData uri="http://schemas.openxmlformats.org/drawingml/2006/picture">
+                <pic:pic>
+                  <pic:nvPicPr>
+                    <pic:cNvPr descr="image/6.png" id="43" name="Picture"/>
+                    <pic:cNvPicPr>
+                      <a:picLocks noChangeArrowheads="1" noChangeAspect="1"/>
+                    </pic:cNvPicPr>
+                  </pic:nvPicPr>
+                  <pic:blipFill>
+                    <a:blip r:embed="rId41"/>
+                    <a:stretch>
+                      <a:fillRect/>
+                    </a:stretch>
+                  </pic:blipFill>
+                  <pic:spPr bwMode="auto">
+                    <a:xfrm>
+                      <a:off x="0" y="0"/>
+                      <a:ext cx="2667000" cy="3947486"/>
+                    </a:xfrm>
+                    <a:prstGeom prst="rect">
+                      <a:avLst/>
+                    </a:prstGeom>
+                    <a:noFill/>
+                    <a:ln w="9525">
+                      <a:noFill/>
+                      <a:headEnd/>
+                      <a:tailEnd/>
+                    </a:ln>
+                  </pic:spPr>
+                </pic:pic>
+              </a:graphicData>
+            </a:graphic>
+          </wp:inline>
+        </w:drawing>
+      </w:r>
+    </w:p>
+    <w:p>
+      <w:pPr>
+        <w:pStyle w:val="ImageCaption"/>
+      </w:pPr>
+      <w:r>
+        <w:t xml:space="preserve">Рис. 6: Отчет</w:t>
+      </w:r>
+    </w:p>
+    <w:bookmarkEnd w:id="44"/>
+    <w:bookmarkStart w:id="48" w:name="fig:007"/>
+    <w:p>
+      <w:pPr>
+        <w:pStyle w:val="CaptionedFigure"/>
+      </w:pPr>
+      <w:r>
+        <w:drawing>
+          <wp:inline>
+            <wp:extent cx="2667000" cy="2485923"/>
+            <wp:effectExtent b="0" l="0" r="0" t="0"/>
+            <wp:docPr descr="Рис. 7: График" title="" id="46" name="Picture"/>
+            <a:graphic>
+              <a:graphicData uri="http://schemas.openxmlformats.org/drawingml/2006/picture">
+                <pic:pic>
+                  <pic:nvPicPr>
+                    <pic:cNvPr descr="image/7.png" id="47" name="Picture"/>
+                    <pic:cNvPicPr>
+                      <a:picLocks noChangeArrowheads="1" noChangeAspect="1"/>
+                    </pic:cNvPicPr>
+                  </pic:nvPicPr>
+                  <pic:blipFill>
+                    <a:blip r:embed="rId45"/>
+                    <a:stretch>
+                      <a:fillRect/>
+                    </a:stretch>
+                  </pic:blipFill>
+                  <pic:spPr bwMode="auto">
+                    <a:xfrm>
+                      <a:off x="0" y="0"/>
+                      <a:ext cx="2667000" cy="2485923"/>
+                    </a:xfrm>
+                    <a:prstGeom prst="rect">
+                      <a:avLst/>
+                    </a:prstGeom>
+                    <a:noFill/>
+                    <a:ln w="9525">
+                      <a:noFill/>
+                      <a:headEnd/>
+                      <a:tailEnd/>
+                    </a:ln>
+                  </pic:spPr>
+                </pic:pic>
+              </a:graphicData>
+            </a:graphic>
+          </wp:inline>
+        </w:drawing>
+      </w:r>
+    </w:p>
+    <w:p>
+      <w:pPr>
+        <w:pStyle w:val="ImageCaption"/>
+      </w:pPr>
+      <w:r>
+        <w:t xml:space="preserve">Рис. 7: График</w:t>
+      </w:r>
+    </w:p>
+    <w:bookmarkEnd w:id="48"/>
+    <w:p>
+      <w:pPr>
+        <w:pStyle w:val="BodyText"/>
+      </w:pPr>
+      <w:r>
+        <w:t xml:space="preserve">Следующий этап - система с двумя типами заявок (рис. 8, рис. 9).</w:t>
+      </w:r>
+    </w:p>
+    <w:bookmarkStart w:id="52" w:name="fig:008"/>
+    <w:p>
+      <w:pPr>
+        <w:pStyle w:val="CaptionedFigure"/>
+      </w:pPr>
+      <w:r>
+        <w:drawing>
+          <wp:inline>
+            <wp:extent cx="2667000" cy="3731000"/>
+            <wp:effectExtent b="0" l="0" r="0" t="0"/>
+            <wp:docPr descr="Рис. 8: Код" title="" id="50" name="Picture"/>
+            <a:graphic>
+              <a:graphicData uri="http://schemas.openxmlformats.org/drawingml/2006/picture">
+                <pic:pic>
+                  <pic:nvPicPr>
+                    <pic:cNvPr descr="image/8.png" id="51" name="Picture"/>
+                    <pic:cNvPicPr>
+                      <a:picLocks noChangeArrowheads="1" noChangeAspect="1"/>
+                    </pic:cNvPicPr>
+                  </pic:nvPicPr>
+                  <pic:blipFill>
+                    <a:blip r:embed="rId49"/>
+                    <a:stretch>
+                      <a:fillRect/>
+                    </a:stretch>
+                  </pic:blipFill>
+                  <pic:spPr bwMode="auto">
+                    <a:xfrm>
+                      <a:off x="0" y="0"/>
+                      <a:ext cx="2667000" cy="3731000"/>
+                    </a:xfrm>
+                    <a:prstGeom prst="rect">
+                      <a:avLst/>
+                    </a:prstGeom>
+                    <a:noFill/>
+                    <a:ln w="9525">
+                      <a:noFill/>
+                      <a:headEnd/>
+                      <a:tailEnd/>
+                    </a:ln>
+                  </pic:spPr>
+                </pic:pic>
+              </a:graphicData>
+            </a:graphic>
+          </wp:inline>
+        </w:drawing>
+      </w:r>
+    </w:p>
+    <w:p>
+      <w:pPr>
+        <w:pStyle w:val="ImageCaption"/>
+      </w:pPr>
+      <w:r>
+        <w:t xml:space="preserve">Рис. 8: Код</w:t>
+      </w:r>
+    </w:p>
+    <w:bookmarkEnd w:id="52"/>
+    <w:bookmarkStart w:id="56" w:name="fig:009"/>
+    <w:p>
+      <w:pPr>
+        <w:pStyle w:val="CaptionedFigure"/>
+      </w:pPr>
+      <w:r>
+        <w:drawing>
+          <wp:inline>
+            <wp:extent cx="2667000" cy="3175384"/>
+            <wp:effectExtent b="0" l="0" r="0" t="0"/>
+            <wp:docPr descr="Рис. 9: Отчет" title="" id="54" name="Picture"/>
+            <a:graphic>
+              <a:graphicData uri="http://schemas.openxmlformats.org/drawingml/2006/picture">
+                <pic:pic>
+                  <pic:nvPicPr>
+                    <pic:cNvPr descr="image/9.png" id="55" name="Picture"/>
+                    <pic:cNvPicPr>
+                      <a:picLocks noChangeArrowheads="1" noChangeAspect="1"/>
+                    </pic:cNvPicPr>
+                  </pic:nvPicPr>
+                  <pic:blipFill>
+                    <a:blip r:embed="rId53"/>
+                    <a:stretch>
+                      <a:fillRect/>
+                    </a:stretch>
+                  </pic:blipFill>
+                  <pic:spPr bwMode="auto">
+                    <a:xfrm>
+                      <a:off x="0" y="0"/>
+                      <a:ext cx="2667000" cy="3175384"/>
+                    </a:xfrm>
+                    <a:prstGeom prst="rect">
+                      <a:avLst/>
+                    </a:prstGeom>
+                    <a:noFill/>
+                    <a:ln w="9525">
+                      <a:noFill/>
+                      <a:headEnd/>
+                      <a:tailEnd/>
+                    </a:ln>
+                  </pic:spPr>
+                </pic:pic>
+              </a:graphicData>
+            </a:graphic>
+          </wp:inline>
+        </w:drawing>
+      </w:r>
+    </w:p>
+    <w:p>
+      <w:pPr>
+        <w:pStyle w:val="ImageCaption"/>
+      </w:pPr>
+      <w:r>
+        <w:t xml:space="preserve">Рис. 9: Отчет</w:t>
+      </w:r>
+    </w:p>
+    <w:bookmarkEnd w:id="56"/>
+    <w:p>
+      <w:pPr>
+        <w:pStyle w:val="BodyText"/>
+      </w:pPr>
+      <w:r>
+        <w:t xml:space="preserve">Далее - корректировка модели так, чтобы учитывалось условие, что число заказов с дополнительным пакетом услуг составляет 30% от общего числа заказов (через оператор TRANSFER) (рис. 10, рис. 11).</w:t>
+      </w:r>
+    </w:p>
+    <w:bookmarkStart w:id="60" w:name="fig:010"/>
+    <w:p>
+      <w:pPr>
+        <w:pStyle w:val="CaptionedFigure"/>
+      </w:pPr>
+      <w:r>
+        <w:drawing>
+          <wp:inline>
+            <wp:extent cx="2667000" cy="2520863"/>
+            <wp:effectExtent b="0" l="0" r="0" t="0"/>
+            <wp:docPr descr="Рис. 10: Код" title="" id="58" name="Picture"/>
+            <a:graphic>
+              <a:graphicData uri="http://schemas.openxmlformats.org/drawingml/2006/picture">
+                <pic:pic>
+                  <pic:nvPicPr>
+                    <pic:cNvPr descr="image/10.png" id="59" name="Picture"/>
+                    <pic:cNvPicPr>
+                      <a:picLocks noChangeArrowheads="1" noChangeAspect="1"/>
+                    </pic:cNvPicPr>
+                  </pic:nvPicPr>
+                  <pic:blipFill>
+                    <a:blip r:embed="rId57"/>
+                    <a:stretch>
+                      <a:fillRect/>
+                    </a:stretch>
+                  </pic:blipFill>
+                  <pic:spPr bwMode="auto">
+                    <a:xfrm>
+                      <a:off x="0" y="0"/>
+                      <a:ext cx="2667000" cy="2520863"/>
+                    </a:xfrm>
+                    <a:prstGeom prst="rect">
+                      <a:avLst/>
+                    </a:prstGeom>
+                    <a:noFill/>
+                    <a:ln w="9525">
+                      <a:noFill/>
+                      <a:headEnd/>
+                      <a:tailEnd/>
+                    </a:ln>
+                  </pic:spPr>
+                </pic:pic>
+              </a:graphicData>
+            </a:graphic>
+          </wp:inline>
+        </w:drawing>
+      </w:r>
+    </w:p>
+    <w:p>
+      <w:pPr>
+        <w:pStyle w:val="ImageCaption"/>
+      </w:pPr>
+      <w:r>
+        <w:t xml:space="preserve">Рис. 10: Код</w:t>
+      </w:r>
+    </w:p>
+    <w:bookmarkEnd w:id="60"/>
+    <w:bookmarkStart w:id="64" w:name="fig:011"/>
+    <w:p>
+      <w:pPr>
+        <w:pStyle w:val="CaptionedFigure"/>
+      </w:pPr>
+      <w:r>
+        <w:drawing>
+          <wp:inline>
+            <wp:extent cx="2667000" cy="2872153"/>
+            <wp:effectExtent b="0" l="0" r="0" t="0"/>
+            <wp:docPr descr="Рис. 11: Отчет" title="" id="62" name="Picture"/>
+            <a:graphic>
+              <a:graphicData uri="http://schemas.openxmlformats.org/drawingml/2006/picture">
+                <pic:pic>
+                  <pic:nvPicPr>
+                    <pic:cNvPr descr="image/11.png" id="63" name="Picture"/>
+                    <pic:cNvPicPr>
+                      <a:picLocks noChangeArrowheads="1" noChangeAspect="1"/>
+                    </pic:cNvPicPr>
+                  </pic:nvPicPr>
+                  <pic:blipFill>
+                    <a:blip r:embed="rId61"/>
+                    <a:stretch>
+                      <a:fillRect/>
+                    </a:stretch>
+                  </pic:blipFill>
+                  <pic:spPr bwMode="auto">
+                    <a:xfrm>
+                      <a:off x="0" y="0"/>
+                      <a:ext cx="2667000" cy="2872153"/>
+                    </a:xfrm>
+                    <a:prstGeom prst="rect">
+                      <a:avLst/>
+                    </a:prstGeom>
+                    <a:noFill/>
+                    <a:ln w="9525">
+                      <a:noFill/>
+                      <a:headEnd/>
+                      <a:tailEnd/>
+                    </a:ln>
+                  </pic:spPr>
+                </pic:pic>
+              </a:graphicData>
+            </a:graphic>
+          </wp:inline>
+        </w:drawing>
+      </w:r>
+    </w:p>
+    <w:p>
+      <w:pPr>
+        <w:pStyle w:val="ImageCaption"/>
+      </w:pPr>
+      <w:r>
+        <w:t xml:space="preserve">Рис. 11: Отчет</w:t>
+      </w:r>
+    </w:p>
+    <w:bookmarkEnd w:id="64"/>
+    <w:p>
+      <w:pPr>
+        <w:pStyle w:val="BodyText"/>
+      </w:pPr>
+      <w:r>
+        <w:t xml:space="preserve">И один из последних шагов - моделирование системы с 4 операторами (рис. 12, рис. 13).</w:t>
+      </w:r>
+    </w:p>
+    <w:bookmarkStart w:id="68" w:name="fig:012"/>
+    <w:p>
+      <w:pPr>
+        <w:pStyle w:val="CaptionedFigure"/>
+      </w:pPr>
+      <w:r>
+        <w:drawing>
+          <wp:inline>
+            <wp:extent cx="2521818" cy="3012707"/>
+            <wp:effectExtent b="0" l="0" r="0" t="0"/>
+            <wp:docPr descr="Рис. 12: Код" title="" id="66" name="Picture"/>
+            <a:graphic>
+              <a:graphicData uri="http://schemas.openxmlformats.org/drawingml/2006/picture">
+                <pic:pic>
+                  <pic:nvPicPr>
+                    <pic:cNvPr descr="image/12.png" id="67" name="Picture"/>
+                    <pic:cNvPicPr>
+                      <a:picLocks noChangeArrowheads="1" noChangeAspect="1"/>
+                    </pic:cNvPicPr>
+                  </pic:nvPicPr>
+                  <pic:blipFill>
+                    <a:blip r:embed="rId65"/>
+                    <a:stretch>
+                      <a:fillRect/>
+                    </a:stretch>
+                  </pic:blipFill>
+                  <pic:spPr bwMode="auto">
+                    <a:xfrm>
+                      <a:off x="0" y="0"/>
+                      <a:ext cx="2521818" cy="3012707"/>
+                    </a:xfrm>
+                    <a:prstGeom prst="rect">
+                      <a:avLst/>
+                    </a:prstGeom>
+                    <a:noFill/>
+                    <a:ln w="9525">
+                      <a:noFill/>
+                      <a:headEnd/>
+                      <a:tailEnd/>
+                    </a:ln>
+                  </pic:spPr>
+                </pic:pic>
+              </a:graphicData>
+            </a:graphic>
+          </wp:inline>
+        </w:drawing>
+      </w:r>
+    </w:p>
+    <w:p>
+      <w:pPr>
+        <w:pStyle w:val="ImageCaption"/>
+      </w:pPr>
+      <w:r>
+        <w:t xml:space="preserve">Рис. 12: Код</w:t>
+      </w:r>
+    </w:p>
+    <w:bookmarkEnd w:id="68"/>
+    <w:bookmarkStart w:id="72" w:name="fig:013"/>
+    <w:p>
+      <w:pPr>
+        <w:pStyle w:val="CaptionedFigure"/>
+      </w:pPr>
+      <w:r>
+        <w:drawing>
+          <wp:inline>
+            <wp:extent cx="2667000" cy="2638584"/>
+            <wp:effectExtent b="0" l="0" r="0" t="0"/>
+            <wp:docPr descr="Рис. 13: Отчет" title="" id="70" name="Picture"/>
+            <a:graphic>
+              <a:graphicData uri="http://schemas.openxmlformats.org/drawingml/2006/picture">
+                <pic:pic>
+                  <pic:nvPicPr>
+                    <pic:cNvPr descr="image/13.png" id="71" name="Picture"/>
+                    <pic:cNvPicPr>
+                      <a:picLocks noChangeArrowheads="1" noChangeAspect="1"/>
+                    </pic:cNvPicPr>
+                  </pic:nvPicPr>
+                  <pic:blipFill>
+                    <a:blip r:embed="rId69"/>
+                    <a:stretch>
+                      <a:fillRect/>
+                    </a:stretch>
+                  </pic:blipFill>
+                  <pic:spPr bwMode="auto">
+                    <a:xfrm>
+                      <a:off x="0" y="0"/>
+                      <a:ext cx="2667000" cy="2638584"/>
+                    </a:xfrm>
+                    <a:prstGeom prst="rect">
+                      <a:avLst/>
+                    </a:prstGeom>
+                    <a:noFill/>
+                    <a:ln w="9525">
+                      <a:noFill/>
+                      <a:headEnd/>
+                      <a:tailEnd/>
+                    </a:ln>
+                  </pic:spPr>
+                </pic:pic>
+              </a:graphicData>
+            </a:graphic>
+          </wp:inline>
+        </w:drawing>
+      </w:r>
+    </w:p>
+    <w:p>
+      <w:pPr>
+        <w:pStyle w:val="ImageCaption"/>
+      </w:pPr>
+      <w:r>
+        <w:t xml:space="preserve">Рис. 13: Отчет</w:t>
+      </w:r>
+    </w:p>
+    <w:bookmarkEnd w:id="72"/>
+    <w:p>
+      <w:pPr>
+        <w:pStyle w:val="BodyText"/>
+      </w:pPr>
+      <w:r>
+        <w:t xml:space="preserve">Добавим к предыдущей системе проверку длины очереди (рис. 14, рис. 15).</w:t>
+      </w:r>
+    </w:p>
+    <w:bookmarkStart w:id="76" w:name="fig:014"/>
+    <w:p>
+      <w:pPr>
+        <w:pStyle w:val="CaptionedFigure"/>
+      </w:pPr>
+      <w:r>
+        <w:drawing>
+          <wp:inline>
+            <wp:extent cx="2667000" cy="2578368"/>
+            <wp:effectExtent b="0" l="0" r="0" t="0"/>
+            <wp:docPr descr="Рис. 14: Код" title="" id="74" name="Picture"/>
+            <a:graphic>
+              <a:graphicData uri="http://schemas.openxmlformats.org/drawingml/2006/picture">
+                <pic:pic>
+                  <pic:nvPicPr>
+                    <pic:cNvPr descr="image/14.png" id="75" name="Picture"/>
+                    <pic:cNvPicPr>
+                      <a:picLocks noChangeArrowheads="1" noChangeAspect="1"/>
+                    </pic:cNvPicPr>
+                  </pic:nvPicPr>
+                  <pic:blipFill>
+                    <a:blip r:embed="rId73"/>
+                    <a:stretch>
+                      <a:fillRect/>
+                    </a:stretch>
+                  </pic:blipFill>
+                  <pic:spPr bwMode="auto">
+                    <a:xfrm>
+                      <a:off x="0" y="0"/>
+                      <a:ext cx="2667000" cy="2578368"/>
+                    </a:xfrm>
+                    <a:prstGeom prst="rect">
+                      <a:avLst/>
+                    </a:prstGeom>
+                    <a:noFill/>
+                    <a:ln w="9525">
+                      <a:noFill/>
+                      <a:headEnd/>
+                      <a:tailEnd/>
+                    </a:ln>
+                  </pic:spPr>
+                </pic:pic>
+              </a:graphicData>
+            </a:graphic>
+          </wp:inline>
+        </w:drawing>
+      </w:r>
+    </w:p>
+    <w:p>
+      <w:pPr>
+        <w:pStyle w:val="ImageCaption"/>
+      </w:pPr>
+      <w:r>
+        <w:t xml:space="preserve">Рис. 14: Код</w:t>
+      </w:r>
+    </w:p>
+    <w:bookmarkEnd w:id="76"/>
+    <w:bookmarkStart w:id="80" w:name="fig:015"/>
+    <w:p>
+      <w:pPr>
+        <w:pStyle w:val="CaptionedFigure"/>
+      </w:pPr>
+      <w:r>
+        <w:drawing>
+          <wp:inline>
+            <wp:extent cx="2667000" cy="2810607"/>
+            <wp:effectExtent b="0" l="0" r="0" t="0"/>
+            <wp:docPr descr="Рис. 15: Отчет" title="" id="78" name="Picture"/>
+            <a:graphic>
+              <a:graphicData uri="http://schemas.openxmlformats.org/drawingml/2006/picture">
+                <pic:pic>
+                  <pic:nvPicPr>
+                    <pic:cNvPr descr="image/15.png" id="79" name="Picture"/>
+                    <pic:cNvPicPr>
+                      <a:picLocks noChangeArrowheads="1" noChangeAspect="1"/>
+                    </pic:cNvPicPr>
+                  </pic:nvPicPr>
+                  <pic:blipFill>
+                    <a:blip r:embed="rId77"/>
+                    <a:stretch>
+                      <a:fillRect/>
+                    </a:stretch>
+                  </pic:blipFill>
+                  <pic:spPr bwMode="auto">
+                    <a:xfrm>
+                      <a:off x="0" y="0"/>
+                      <a:ext cx="2667000" cy="2810607"/>
+                    </a:xfrm>
+                    <a:prstGeom prst="rect">
+                      <a:avLst/>
+                    </a:prstGeom>
+                    <a:noFill/>
+                    <a:ln w="9525">
+                      <a:noFill/>
+                      <a:headEnd/>
+                      <a:tailEnd/>
+                    </a:ln>
+                  </pic:spPr>
+                </pic:pic>
+              </a:graphicData>
+            </a:graphic>
+          </wp:inline>
+        </w:drawing>
+      </w:r>
+    </w:p>
+    <w:p>
+      <w:pPr>
+        <w:pStyle w:val="ImageCaption"/>
+      </w:pPr>
+      <w:r>
+        <w:t xml:space="preserve">Рис. 15: Отчет</w:t>
+      </w:r>
+    </w:p>
+    <w:bookmarkEnd w:id="80"/>
+    <w:bookmarkEnd w:id="81"/>
+    <w:bookmarkStart w:id="82" w:name="выводы"/>
     <w:p>
       <w:pPr>
         <w:pStyle w:val="Heading1"/>
@@ -217,7 +1179,7 @@
         <w:tab/>
       </w:r>
       <w:r>
-        <w:t xml:space="preserve">Теоретическое введение</w:t>
+        <w:t xml:space="preserve">Выводы</w:t>
       </w:r>
     </w:p>
     <w:p>
@@ -225,501 +1187,22 @@
         <w:pStyle w:val="FirstParagraph"/>
       </w:pPr>
       <w:r>
-        <w:t xml:space="preserve">Здесь описываются теоретические аспекты, связанные с выполнением работы.</w:t>
-      </w:r>
-    </w:p>
-    <w:p>
-      <w:pPr>
-        <w:pStyle w:val="BodyText"/>
-      </w:pPr>
-      <w:r>
-        <w:t xml:space="preserve">Например, в табл. 1 приведено краткое описание стандартных каталогов Unix.</w:t>
-      </w:r>
-    </w:p>
-    <w:bookmarkStart w:id="22" w:name="tbl:std-dir"/>
-    <w:p>
-      <w:pPr>
-        <w:pStyle w:val="TableCaption"/>
-      </w:pPr>
-      <w:r>
-        <w:t xml:space="preserve">Таблица 1: Описание некоторых каталогов файловой системы GNU Linux</w:t>
-      </w:r>
-    </w:p>
-    <w:tbl>
-      <w:tblPr>
-        <w:tblStyle w:val="Table"/>
-        <w:tblW w:type="pct" w:w="5000"/>
-        <w:tblLayout w:type="fixed"/>
-        <w:tblLook w:firstRow="1" w:lastRow="0" w:firstColumn="0" w:lastColumn="0" w:noHBand="0" w:noVBand="0" w:val="0020"/>
-        <w:tblCaption w:val="Таблица 1: Описание некоторых каталогов файловой системы GNU Linux"/>
-      </w:tblPr>
-      <w:tblGrid>
-        <w:gridCol w:w="803"/>
-        <w:gridCol w:w="7116"/>
-      </w:tblGrid>
-      <w:tr>
-        <w:trPr>
-          <w:tblHeader w:val="on"/>
-        </w:trPr>
-        <w:tc>
-          <w:tcPr/>
-          <w:p>
-            <w:pPr>
-              <w:pStyle w:val="Compact"/>
-            </w:pPr>
-            <w:r>
-              <w:t xml:space="preserve">Имя каталога</w:t>
-            </w:r>
-          </w:p>
-        </w:tc>
-        <w:tc>
-          <w:tcPr/>
-          <w:p>
-            <w:pPr>
-              <w:pStyle w:val="Compact"/>
-            </w:pPr>
-            <w:r>
-              <w:t xml:space="preserve">Описание каталога</w:t>
-            </w:r>
-          </w:p>
-        </w:tc>
-      </w:tr>
-      <w:tr>
-        <w:tc>
-          <w:tcPr/>
-          <w:p>
-            <w:pPr>
-              <w:pStyle w:val="Compact"/>
-            </w:pPr>
-            <w:r>
-              <w:rPr>
-                <w:rStyle w:val="VerbatimChar"/>
-              </w:rPr>
-              <w:t xml:space="preserve">/</w:t>
-            </w:r>
-          </w:p>
-        </w:tc>
-        <w:tc>
-          <w:tcPr/>
-          <w:p>
-            <w:pPr>
-              <w:pStyle w:val="Compact"/>
-            </w:pPr>
-            <w:r>
-              <w:t xml:space="preserve">Корневая директория, содержащая всю файловую</w:t>
-            </w:r>
-          </w:p>
-        </w:tc>
-      </w:tr>
-      <w:tr>
-        <w:tc>
-          <w:tcPr/>
-          <w:p>
-            <w:pPr>
-              <w:pStyle w:val="Compact"/>
-            </w:pPr>
-            <w:r>
-              <w:rPr>
-                <w:rStyle w:val="VerbatimChar"/>
-              </w:rPr>
-              <w:t xml:space="preserve">/bin</w:t>
-            </w:r>
-          </w:p>
-        </w:tc>
-        <w:tc>
-          <w:tcPr/>
-          <w:p>
-            <w:pPr>
-              <w:pStyle w:val="Compact"/>
-            </w:pPr>
-            <w:r>
-              <w:t xml:space="preserve">Основные системные утилиты, необходимые как в однопользовательском режиме, так и при обычной работе всем пользователям</w:t>
-            </w:r>
-          </w:p>
-        </w:tc>
-      </w:tr>
-      <w:tr>
-        <w:tc>
-          <w:tcPr/>
-          <w:p>
-            <w:pPr>
-              <w:pStyle w:val="Compact"/>
-            </w:pPr>
-            <w:r>
-              <w:rPr>
-                <w:rStyle w:val="VerbatimChar"/>
-              </w:rPr>
-              <w:t xml:space="preserve">/etc</w:t>
-            </w:r>
-          </w:p>
-        </w:tc>
-        <w:tc>
-          <w:tcPr/>
-          <w:p>
-            <w:pPr>
-              <w:pStyle w:val="Compact"/>
-            </w:pPr>
-            <w:r>
-              <w:t xml:space="preserve">Общесистемные конфигурационные файлы и файлы конфигурации установленных программ</w:t>
-            </w:r>
-          </w:p>
-        </w:tc>
-      </w:tr>
-      <w:tr>
-        <w:tc>
-          <w:tcPr/>
-          <w:p>
-            <w:pPr>
-              <w:pStyle w:val="Compact"/>
-            </w:pPr>
-            <w:r>
-              <w:rPr>
-                <w:rStyle w:val="VerbatimChar"/>
-              </w:rPr>
-              <w:t xml:space="preserve">/home</w:t>
-            </w:r>
-          </w:p>
-        </w:tc>
-        <w:tc>
-          <w:tcPr/>
-          <w:p>
-            <w:pPr>
-              <w:pStyle w:val="Compact"/>
-            </w:pPr>
-            <w:r>
-              <w:t xml:space="preserve">Содержит домашние директории пользователей, которые, в свою очередь, содержат персональные настройки и данные пользователя</w:t>
-            </w:r>
-          </w:p>
-        </w:tc>
-      </w:tr>
-      <w:tr>
-        <w:tc>
-          <w:tcPr/>
-          <w:p>
-            <w:pPr>
-              <w:pStyle w:val="Compact"/>
-            </w:pPr>
-            <w:r>
-              <w:rPr>
-                <w:rStyle w:val="VerbatimChar"/>
-              </w:rPr>
-              <w:t xml:space="preserve">/media</w:t>
-            </w:r>
-          </w:p>
-        </w:tc>
-        <w:tc>
-          <w:tcPr/>
-          <w:p>
-            <w:pPr>
-              <w:pStyle w:val="Compact"/>
-            </w:pPr>
-            <w:r>
-              <w:t xml:space="preserve">Точки монтирования для сменных носителей</w:t>
-            </w:r>
-          </w:p>
-        </w:tc>
-      </w:tr>
-      <w:tr>
-        <w:tc>
-          <w:tcPr/>
-          <w:p>
-            <w:pPr>
-              <w:pStyle w:val="Compact"/>
-            </w:pPr>
-            <w:r>
-              <w:rPr>
-                <w:rStyle w:val="VerbatimChar"/>
-              </w:rPr>
-              <w:t xml:space="preserve">/root</w:t>
-            </w:r>
-          </w:p>
-        </w:tc>
-        <w:tc>
-          <w:tcPr/>
-          <w:p>
-            <w:pPr>
-              <w:pStyle w:val="Compact"/>
-            </w:pPr>
-            <w:r>
-              <w:t xml:space="preserve">Домашняя директория пользователя</w:t>
-            </w:r>
-            <w:r>
-              <w:t xml:space="preserve"> </w:t>
-            </w:r>
-            <w:r>
-              <w:rPr>
-                <w:rStyle w:val="VerbatimChar"/>
-              </w:rPr>
-              <w:t xml:space="preserve">root</w:t>
-            </w:r>
-          </w:p>
-        </w:tc>
-      </w:tr>
-      <w:tr>
-        <w:tc>
-          <w:tcPr/>
-          <w:p>
-            <w:pPr>
-              <w:pStyle w:val="Compact"/>
-            </w:pPr>
-            <w:r>
-              <w:rPr>
-                <w:rStyle w:val="VerbatimChar"/>
-              </w:rPr>
-              <w:t xml:space="preserve">/tmp</w:t>
-            </w:r>
-          </w:p>
-        </w:tc>
-        <w:tc>
-          <w:tcPr/>
-          <w:p>
-            <w:pPr>
-              <w:pStyle w:val="Compact"/>
-            </w:pPr>
-            <w:r>
-              <w:t xml:space="preserve">Временные файлы</w:t>
-            </w:r>
-          </w:p>
-        </w:tc>
-      </w:tr>
-      <w:tr>
-        <w:tc>
-          <w:tcPr/>
-          <w:p>
-            <w:pPr>
-              <w:pStyle w:val="Compact"/>
-            </w:pPr>
-            <w:r>
-              <w:rPr>
-                <w:rStyle w:val="VerbatimChar"/>
-              </w:rPr>
-              <w:t xml:space="preserve">/usr</w:t>
-            </w:r>
-          </w:p>
-        </w:tc>
-        <w:tc>
-          <w:tcPr/>
-          <w:p>
-            <w:pPr>
-              <w:pStyle w:val="Compact"/>
-            </w:pPr>
-            <w:r>
-              <w:t xml:space="preserve">Вторичная иерархия для данных пользователя</w:t>
-            </w:r>
-          </w:p>
-        </w:tc>
-      </w:tr>
-    </w:tbl>
-    <w:bookmarkEnd w:id="22"/>
-    <w:p>
-      <w:pPr>
-        <w:pStyle w:val="BodyText"/>
-      </w:pPr>
-      <w:r>
-        <w:t xml:space="preserve">Более подробно про Unix см. в</w:t>
-      </w:r>
-      <w:r>
-        <w:t xml:space="preserve"> </w:t>
-      </w:r>
-      <w:r>
-        <w:t xml:space="preserve">[1–4]</w:t>
-      </w:r>
-      <w:r>
-        <w:t xml:space="preserve">.</w:t>
-      </w:r>
-    </w:p>
-    <w:bookmarkEnd w:id="23"/>
-    <w:bookmarkStart w:id="25" w:name="выполнение-лабораторной-работы"/>
+        <w:t xml:space="preserve">В ходе работы мы приобрели базовые навыки работы с GPSS.</w:t>
+      </w:r>
+    </w:p>
+    <w:bookmarkEnd w:id="82"/>
+    <w:bookmarkStart w:id="84" w:name="список-литературы"/>
     <w:p>
       <w:pPr>
         <w:pStyle w:val="Heading1"/>
       </w:pPr>
       <w:r>
-        <w:rPr>
-          <w:rStyle w:val="SectionNumber"/>
-        </w:rPr>
-        <w:t xml:space="preserve">4</w:t>
-      </w:r>
-      <w:r>
-        <w:tab/>
-      </w:r>
-      <w:r>
-        <w:t xml:space="preserve">Выполнение лабораторной работы</w:t>
-      </w:r>
-    </w:p>
-    <w:p>
-      <w:pPr>
-        <w:pStyle w:val="FirstParagraph"/>
-      </w:pPr>
-      <w:r>
-        <w:t xml:space="preserve">Описываются проведённые действия, в качестве иллюстрации даётся ссылка на иллюстрацию (рис. 1).</w:t>
-      </w:r>
-    </w:p>
-    <w:bookmarkStart w:id="24" w:name="fig:001"/>
-    <w:tbl>
-      <w:tblPr>
-        <w:tblStyle w:val="FigureTable"/>
-        <w:tblW w:type="auto" w:w="0"/>
-        <w:jc w:val="center"/>
-        <w:tblLook w:firstRow="0" w:lastRow="0" w:firstColumn="0" w:lastColumn="0"/>
-      </w:tblPr>
-      <w:tblGrid>
-        <w:gridCol w:w="7920"/>
-      </w:tblGrid>
-      <w:tr>
-        <w:tc>
-          <w:tcPr/>
-          <w:p>
-            <w:pPr>
-              <w:pStyle w:val="Compact"/>
-              <w:jc w:val="center"/>
-            </w:pPr>
-            <w:r>
-              <w:t xml:space="preserve">Рис. 1: Название рисунка</w:t>
-            </w:r>
-          </w:p>
-        </w:tc>
-      </w:tr>
-    </w:tbl>
-    <w:p>
-      <w:pPr>
-        <w:pStyle w:val="ImageCaption"/>
-      </w:pPr>
-      <w:r>
-        <w:t xml:space="preserve">Рис. 1: Название рисунка</w:t>
-      </w:r>
-    </w:p>
-    <w:bookmarkEnd w:id="24"/>
-    <w:bookmarkEnd w:id="25"/>
-    <w:bookmarkStart w:id="26" w:name="выводы"/>
-    <w:p>
-      <w:pPr>
-        <w:pStyle w:val="Heading1"/>
-      </w:pPr>
-      <w:r>
-        <w:rPr>
-          <w:rStyle w:val="SectionNumber"/>
-        </w:rPr>
-        <w:t xml:space="preserve">5</w:t>
-      </w:r>
-      <w:r>
-        <w:tab/>
-      </w:r>
-      <w:r>
-        <w:t xml:space="preserve">Выводы</w:t>
-      </w:r>
-    </w:p>
-    <w:p>
-      <w:pPr>
-        <w:pStyle w:val="FirstParagraph"/>
-      </w:pPr>
-      <w:r>
-        <w:t xml:space="preserve">Здесь кратко описываются итоги проделанной работы.</w:t>
-      </w:r>
-    </w:p>
-    <w:bookmarkEnd w:id="26"/>
-    <w:bookmarkStart w:id="33" w:name="список-литературы"/>
-    <w:p>
-      <w:pPr>
-        <w:pStyle w:val="Heading1"/>
-      </w:pPr>
-      <w:r>
         <w:t xml:space="preserve">Список литературы</w:t>
       </w:r>
     </w:p>
-    <w:bookmarkStart w:id="32" w:name="refs"/>
-    <w:bookmarkStart w:id="27" w:name="ref-tanenbaum_book_modern-os_ru"/>
-    <w:p>
-      <w:pPr>
-        <w:pStyle w:val="Bibliography"/>
-      </w:pPr>
-      <w:r>
-        <w:t xml:space="preserve">1.</w:t>
-      </w:r>
-      <w:r>
-        <w:t xml:space="preserve"> </w:t>
-      </w:r>
-      <w:r>
-        <w:t xml:space="preserve">	</w:t>
-      </w:r>
-      <w:r>
-        <w:t xml:space="preserve">Таненбаум Э., Бос Х. Современные операционные системы. 4-е изд. СПб.: Питер, 2015. 1120 с.</w:t>
-      </w:r>
-    </w:p>
-    <w:bookmarkEnd w:id="27"/>
-    <w:bookmarkStart w:id="28" w:name="ref-robbins_book_bash_en"/>
-    <w:p>
-      <w:pPr>
-        <w:pStyle w:val="Bibliography"/>
-      </w:pPr>
-      <w:r>
-        <w:t xml:space="preserve">2.</w:t>
-      </w:r>
-      <w:r>
-        <w:t xml:space="preserve"> </w:t>
-      </w:r>
-      <w:r>
-        <w:t xml:space="preserve">	</w:t>
-      </w:r>
-      <w:r>
-        <w:t xml:space="preserve">Robbins A. Bash Pocket Reference. O’Reilly Media, 2016. 156 с.</w:t>
-      </w:r>
-    </w:p>
-    <w:bookmarkEnd w:id="28"/>
-    <w:bookmarkStart w:id="29" w:name="ref-zarrelli_book_mastering-bash_en"/>
-    <w:p>
-      <w:pPr>
-        <w:pStyle w:val="Bibliography"/>
-      </w:pPr>
-      <w:r>
-        <w:t xml:space="preserve">3.</w:t>
-      </w:r>
-      <w:r>
-        <w:t xml:space="preserve"> </w:t>
-      </w:r>
-      <w:r>
-        <w:t xml:space="preserve">	</w:t>
-      </w:r>
-      <w:r>
-        <w:t xml:space="preserve">Zarrelli G. Mastering Bash. Packt Publishing, 2017. 502 с.</w:t>
-      </w:r>
-    </w:p>
-    <w:bookmarkEnd w:id="29"/>
-    <w:bookmarkStart w:id="31" w:name="ref-newham_book_learning-bash_en"/>
-    <w:p>
-      <w:pPr>
-        <w:pStyle w:val="Bibliography"/>
-      </w:pPr>
-      <w:r>
-        <w:t xml:space="preserve">4.</w:t>
-      </w:r>
-      <w:r>
-        <w:t xml:space="preserve"> </w:t>
-      </w:r>
-      <w:r>
-        <w:t xml:space="preserve">	</w:t>
-      </w:r>
-      <w:r>
-        <w:t xml:space="preserve">Newham C.</w:t>
-      </w:r>
-      <w:r>
-        <w:t xml:space="preserve"> </w:t>
-      </w:r>
-      <w:hyperlink r:id="rId30">
-        <w:r>
-          <w:rPr>
-            <w:rStyle w:val="Hyperlink"/>
-          </w:rPr>
-          <w:t xml:space="preserve">Learning the bash Shell: Unix Shell Programming</w:t>
-        </w:r>
-      </w:hyperlink>
-      <w:r>
-        <w:t xml:space="preserve">. O’Reilly Media, 2005. 354 с.</w:t>
-      </w:r>
-    </w:p>
-    <w:bookmarkEnd w:id="31"/>
-    <w:bookmarkEnd w:id="32"/>
-    <w:bookmarkEnd w:id="33"/>
+    <w:bookmarkStart w:id="83" w:name="refs"/>
+    <w:bookmarkEnd w:id="83"/>
+    <w:bookmarkEnd w:id="84"/>
     <w:sectPr>
       <w:footnotePr>
         <w:numRestart w:val="eachSect"/>
@@ -830,8 +1313,123 @@
       </w:pPr>
     </w:lvl>
   </w:abstractNum>
+  <w:abstractNum w:abstractNumId="99411">
+    <w:nsid w:val="00A99411"/>
+    <w:multiLevelType w:val="multilevel"/>
+    <w:lvl w:ilvl="0">
+      <w:start w:val="1"/>
+      <w:numFmt w:val="decimal"/>
+      <w:lvlText w:val="%1."/>
+      <w:lvlJc w:val="left"/>
+      <w:pPr>
+        <w:ind w:left="720" w:hanging="360"/>
+      </w:pPr>
+    </w:lvl>
+    <w:lvl w:ilvl="1">
+      <w:start w:val="1"/>
+      <w:numFmt w:val="decimal"/>
+      <w:lvlText w:val="%2."/>
+      <w:lvlJc w:val="left"/>
+      <w:pPr>
+        <w:ind w:left="1440" w:hanging="360"/>
+      </w:pPr>
+    </w:lvl>
+    <w:lvl w:ilvl="2">
+      <w:start w:val="1"/>
+      <w:numFmt w:val="decimal"/>
+      <w:lvlText w:val="%3."/>
+      <w:lvlJc w:val="left"/>
+      <w:pPr>
+        <w:ind w:left="2160" w:hanging="360"/>
+      </w:pPr>
+    </w:lvl>
+    <w:lvl w:ilvl="3">
+      <w:start w:val="1"/>
+      <w:numFmt w:val="decimal"/>
+      <w:lvlText w:val="%4."/>
+      <w:lvlJc w:val="left"/>
+      <w:pPr>
+        <w:ind w:left="2880" w:hanging="360"/>
+      </w:pPr>
+    </w:lvl>
+    <w:lvl w:ilvl="4">
+      <w:start w:val="1"/>
+      <w:numFmt w:val="decimal"/>
+      <w:lvlText w:val="%5."/>
+      <w:lvlJc w:val="left"/>
+      <w:pPr>
+        <w:ind w:left="3600" w:hanging="360"/>
+      </w:pPr>
+    </w:lvl>
+    <w:lvl w:ilvl="5">
+      <w:start w:val="1"/>
+      <w:numFmt w:val="decimal"/>
+      <w:lvlText w:val="%6."/>
+      <w:lvlJc w:val="left"/>
+      <w:pPr>
+        <w:ind w:left="4320" w:hanging="360"/>
+      </w:pPr>
+    </w:lvl>
+    <w:lvl w:ilvl="6">
+      <w:start w:val="1"/>
+      <w:numFmt w:val="decimal"/>
+      <w:lvlText w:val="%7."/>
+      <w:lvlJc w:val="left"/>
+      <w:pPr>
+        <w:ind w:left="5040" w:hanging="360"/>
+      </w:pPr>
+    </w:lvl>
+    <w:lvl w:ilvl="7">
+      <w:start w:val="1"/>
+      <w:numFmt w:val="decimal"/>
+      <w:lvlText w:val="%8."/>
+      <w:lvlJc w:val="left"/>
+      <w:pPr>
+        <w:ind w:left="5760" w:hanging="360"/>
+      </w:pPr>
+    </w:lvl>
+    <w:lvl w:ilvl="8">
+      <w:start w:val="1"/>
+      <w:numFmt w:val="decimal"/>
+      <w:lvlText w:val="%9."/>
+      <w:lvlJc w:val="left"/>
+      <w:pPr>
+        <w:ind w:left="6480" w:hanging="360"/>
+      </w:pPr>
+    </w:lvl>
+  </w:abstractNum>
   <w:num w:numId="1000">
     <w:abstractNumId w:val="990"/>
+  </w:num>
+  <w:num w:numId="1001">
+    <w:abstractNumId w:val="99411"/>
+    <w:lvlOverride w:ilvl="0">
+      <w:startOverride w:val="1"/>
+    </w:lvlOverride>
+    <w:lvlOverride w:ilvl="1">
+      <w:startOverride w:val="1"/>
+    </w:lvlOverride>
+    <w:lvlOverride w:ilvl="2">
+      <w:startOverride w:val="1"/>
+    </w:lvlOverride>
+    <w:lvlOverride w:ilvl="3">
+      <w:startOverride w:val="1"/>
+    </w:lvlOverride>
+    <w:lvlOverride w:ilvl="4">
+      <w:startOverride w:val="1"/>
+    </w:lvlOverride>
+    <w:lvlOverride w:ilvl="5">
+      <w:startOverride w:val="1"/>
+    </w:lvlOverride>
+    <w:lvlOverride w:ilvl="6">
+      <w:startOverride w:val="1"/>
+    </w:lvlOverride>
+    <w:lvlOverride w:ilvl="7">
+      <w:startOverride w:val="1"/>
+    </w:lvlOverride>
+    <w:lvlOverride w:ilvl="8">
+      <w:startOverride w:val="1"/>
+    </w:lvlOverride>
   </w:num>
 </w:numbering>
 </file>
